--- a/reports/P229768_Adaptive Vs Responsive.docx
+++ b/reports/P229768_Adaptive Vs Responsive.docx
@@ -6,7 +6,7 @@
       <w:pPr>
         <w:pStyle w:val="Heading2"/>
       </w:pPr>
-      <w:bookmarkStart w:id="0" w:name="_Toc41992244"/>
+      <w:bookmarkStart w:id="0" w:name="_Toc42084777"/>
       <w:r>
         <w:t xml:space="preserve">Multi-Platform </w:t>
       </w:r>
@@ -140,7 +140,7 @@
       <w:pPr>
         <w:pStyle w:val="Heading3"/>
       </w:pPr>
-      <w:bookmarkStart w:id="1" w:name="_Toc41992245"/>
+      <w:bookmarkStart w:id="1" w:name="_Toc42084778"/>
       <w:r>
         <w:t>Adaptive</w:t>
       </w:r>
@@ -181,10 +181,10 @@
           <w:noProof/>
         </w:rPr>
         <w:drawing>
-          <wp:inline distT="0" distB="0" distL="0" distR="0" wp14:anchorId="77243872" wp14:editId="439662E7">
+          <wp:inline distT="0" distB="0" distL="0" distR="0" wp14:anchorId="113C0A46" wp14:editId="4762DD9F">
             <wp:extent cx="5943600" cy="2254250"/>
             <wp:effectExtent l="0" t="0" r="0" b="0"/>
-            <wp:docPr id="4" name="Picture 4" descr="Responsive vs Adaptive Web Design"/>
+            <wp:docPr id="22" name="Picture 22" descr="Responsive vs Adaptive Web Design"/>
             <wp:cNvGraphicFramePr>
               <a:graphicFrameLocks xmlns:a="http://schemas.openxmlformats.org/drawingml/2006/main" noChangeAspect="1"/>
             </wp:cNvGraphicFramePr>
@@ -234,7 +234,7 @@
       <w:pPr>
         <w:pStyle w:val="Caption"/>
       </w:pPr>
-      <w:bookmarkStart w:id="2" w:name="_Toc41992254"/>
+      <w:bookmarkStart w:id="2" w:name="_Toc42079865"/>
       <w:r>
         <w:t xml:space="preserve">Figure </w:t>
       </w:r>
@@ -302,7 +302,7 @@
       <w:pPr>
         <w:pStyle w:val="Heading3"/>
       </w:pPr>
-      <w:bookmarkStart w:id="3" w:name="_Toc41992246"/>
+      <w:bookmarkStart w:id="3" w:name="_Toc42084779"/>
       <w:r>
         <w:t>Responsive</w:t>
       </w:r>
@@ -339,7 +339,7 @@
       <w:pPr>
         <w:pStyle w:val="Heading3"/>
       </w:pPr>
-      <w:bookmarkStart w:id="4" w:name="_Toc41992247"/>
+      <w:bookmarkStart w:id="4" w:name="_Toc42084780"/>
       <w:r>
         <w:t>Analysis</w:t>
       </w:r>
@@ -764,7 +764,7 @@
       <w:pPr>
         <w:pStyle w:val="Heading3"/>
       </w:pPr>
-      <w:bookmarkStart w:id="5" w:name="_Toc41992248"/>
+      <w:bookmarkStart w:id="5" w:name="_Toc42084781"/>
       <w:r>
         <w:t>Choice</w:t>
       </w:r>
@@ -813,7 +813,7 @@
           <w:lang w:val="en-AU"/>
         </w:rPr>
       </w:pPr>
-      <w:bookmarkStart w:id="7" w:name="_Toc41992249"/>
+      <w:bookmarkStart w:id="7" w:name="_Toc42084782"/>
       <w:r>
         <w:rPr>
           <w:lang w:val="en-AU"/>
@@ -3951,7 +3951,7 @@
 </file>
 
 <file path=customXml/itemProps2.xml><?xml version="1.0" encoding="utf-8"?>
-<ds:datastoreItem xmlns:ds="http://schemas.openxmlformats.org/officeDocument/2006/customXml" ds:itemID="{9BFBC64E-5971-48F5-B8B4-54F9910C9412}">
+<ds:datastoreItem xmlns:ds="http://schemas.openxmlformats.org/officeDocument/2006/customXml" ds:itemID="{9DBB5323-FA43-44A2-99EF-9D898488E15A}">
   <ds:schemaRefs>
     <ds:schemaRef ds:uri="http://schemas.openxmlformats.org/officeDocument/2006/bibliography"/>
   </ds:schemaRefs>

--- a/reports/P229768_Adaptive Vs Responsive.docx
+++ b/reports/P229768_Adaptive Vs Responsive.docx
@@ -1,21 +1,21 @@
 
 <file path=word/document.xml><?xml version="1.0" encoding="utf-8"?>
-<w:document xmlns:wpc="http://schemas.microsoft.com/office/word/2010/wordprocessingCanvas" xmlns:cx="http://schemas.microsoft.com/office/drawing/2014/chartex" xmlns:cx1="http://schemas.microsoft.com/office/drawing/2015/9/8/chartex" xmlns:cx2="http://schemas.microsoft.com/office/drawing/2015/10/21/chartex" xmlns:cx3="http://schemas.microsoft.com/office/drawing/2016/5/9/chartex" xmlns:cx4="http://schemas.microsoft.com/office/drawing/2016/5/10/chartex" xmlns:cx5="http://schemas.microsoft.com/office/drawing/2016/5/11/chartex" xmlns:cx6="http://schemas.microsoft.com/office/drawing/2016/5/12/chartex" xmlns:cx7="http://schemas.microsoft.com/office/drawing/2016/5/13/chartex" xmlns:cx8="http://schemas.microsoft.com/office/drawing/2016/5/14/chartex" xmlns:mc="http://schemas.openxmlformats.org/markup-compatibility/2006" xmlns:aink="http://schemas.microsoft.com/office/drawing/2016/ink" xmlns:am3d="http://schemas.microsoft.com/office/drawing/2017/model3d" xmlns:o="urn:schemas-microsoft-com:office:office" xmlns:r="http://schemas.openxmlformats.org/officeDocument/2006/relationships" xmlns:m="http://schemas.openxmlformats.org/officeDocument/2006/math" xmlns:v="urn:schemas-microsoft-com:vml" xmlns:wp14="http://schemas.microsoft.com/office/word/2010/wordprocessingDrawing" xmlns:wp="http://schemas.openxmlformats.org/drawingml/2006/wordprocessingDrawing" xmlns:w10="urn:schemas-microsoft-com:office:word" xmlns:w="http://schemas.openxmlformats.org/wordprocessingml/2006/main" xmlns:w14="http://schemas.microsoft.com/office/word/2010/wordml" xmlns:w15="http://schemas.microsoft.com/office/word/2012/wordml" xmlns:w16cex="http://schemas.microsoft.com/office/word/2018/wordml/cex" xmlns:w16cid="http://schemas.microsoft.com/office/word/2016/wordml/cid" xmlns:w16="http://schemas.microsoft.com/office/word/2018/wordml" xmlns:w16se="http://schemas.microsoft.com/office/word/2015/wordml/symex" xmlns:wpg="http://schemas.microsoft.com/office/word/2010/wordprocessingGroup" xmlns:wpi="http://schemas.microsoft.com/office/word/2010/wordprocessingInk" xmlns:wne="http://schemas.microsoft.com/office/word/2006/wordml" xmlns:wps="http://schemas.microsoft.com/office/word/2010/wordprocessingShape" mc:Ignorable="w14 w15 w16se w16cid w16 w16cex wp14">
+<w:document xmlns:wpc="http://schemas.microsoft.com/office/word/2010/wordprocessingCanvas" xmlns:cx="http://schemas.microsoft.com/office/drawing/2014/chartex" xmlns:cx1="http://schemas.microsoft.com/office/drawing/2015/9/8/chartex" xmlns:cx2="http://schemas.microsoft.com/office/drawing/2015/10/21/chartex" xmlns:cx3="http://schemas.microsoft.com/office/drawing/2016/5/9/chartex" xmlns:cx4="http://schemas.microsoft.com/office/drawing/2016/5/10/chartex" xmlns:cx5="http://schemas.microsoft.com/office/drawing/2016/5/11/chartex" xmlns:cx6="http://schemas.microsoft.com/office/drawing/2016/5/12/chartex" xmlns:cx7="http://schemas.microsoft.com/office/drawing/2016/5/13/chartex" xmlns:cx8="http://schemas.microsoft.com/office/drawing/2016/5/14/chartex" xmlns:mc="http://schemas.openxmlformats.org/markup-compatibility/2006" xmlns:aink="http://schemas.microsoft.com/office/drawing/2016/ink" xmlns:am3d="http://schemas.microsoft.com/office/drawing/2017/model3d" xmlns:o="urn:schemas-microsoft-com:office:office" xmlns:r="http://schemas.openxmlformats.org/officeDocument/2006/relationships" xmlns:m="http://schemas.openxmlformats.org/officeDocument/2006/math" xmlns:v="urn:schemas-microsoft-com:vml" xmlns:wp14="http://schemas.microsoft.com/office/word/2010/wordprocessingDrawing" xmlns:wp="http://schemas.openxmlformats.org/drawingml/2006/wordprocessingDrawing" xmlns:w10="urn:schemas-microsoft-com:office:word" xmlns:w="http://schemas.openxmlformats.org/wordprocessingml/2006/main" xmlns:w14="http://schemas.microsoft.com/office/word/2010/wordml" xmlns:w15="http://schemas.microsoft.com/office/word/2012/wordml" xmlns:w16cid="http://schemas.microsoft.com/office/word/2016/wordml/cid" xmlns:w16se="http://schemas.microsoft.com/office/word/2015/wordml/symex" xmlns:wpg="http://schemas.microsoft.com/office/word/2010/wordprocessingGroup" xmlns:wpi="http://schemas.microsoft.com/office/word/2010/wordprocessingInk" xmlns:wne="http://schemas.microsoft.com/office/word/2006/wordml" xmlns:wps="http://schemas.microsoft.com/office/word/2010/wordprocessingShape" mc:Ignorable="w14 w15 w16se w16cid wp14">
   <w:body>
     <w:p>
       <w:pPr>
         <w:pStyle w:val="Heading2"/>
-      </w:pPr>
-      <w:bookmarkStart w:id="0" w:name="_Toc42084777"/>
-      <w:r>
-        <w:t xml:space="preserve">Multi-Platform </w:t>
-      </w:r>
-      <w:r>
-        <w:t>Report</w:t>
-      </w:r>
-      <w:bookmarkEnd w:id="0"/>
-      <w:r>
-        <w:t xml:space="preserve"> </w:t>
+        <w:rPr>
+          <w:b/>
+          <w:bCs/>
+        </w:rPr>
+      </w:pPr>
+      <w:r>
+        <w:rPr>
+          <w:b/>
+          <w:bCs/>
+        </w:rPr>
+        <w:t xml:space="preserve">Multi-Platform Report </w:t>
       </w:r>
     </w:p>
     <w:p>
@@ -41,7 +41,13 @@
         <w:rPr>
           <w:lang w:val="en-AU"/>
         </w:rPr>
-        <w:t xml:space="preserve">Today users are increasingly accessing web pages on smartphones, tablets and even televisions; with an estimated 79% of global internet use accessed by mobile devices in 2018 </w:t>
+        <w:t>Today users are increasingly accessing web pages on smartphones, tablets and even televisions</w:t>
+      </w:r>
+      <w:r>
+        <w:rPr>
+          <w:lang w:val="en-AU"/>
+        </w:rPr>
+        <w:t xml:space="preserve">; with an estimated 79% of global internet use accessed by mobile devices in 2018 </w:t>
       </w:r>
       <w:sdt>
         <w:sdtPr>
@@ -51,6 +57,7 @@
           <w:id w:val="-1595007944"/>
           <w:citation/>
         </w:sdtPr>
+        <w:sdtEndPr/>
         <w:sdtContent>
           <w:r>
             <w:rPr>
@@ -89,7 +96,25 @@
         <w:rPr>
           <w:lang w:val="en-AU"/>
         </w:rPr>
-        <w:t>. If a website isn’t easy to view on these devices, it will drive visitor traffic down. T</w:t>
+        <w:t>.</w:t>
+      </w:r>
+      <w:r>
+        <w:rPr>
+          <w:lang w:val="en-AU"/>
+        </w:rPr>
+        <w:t xml:space="preserve"> </w:t>
+      </w:r>
+      <w:r>
+        <w:rPr>
+          <w:lang w:val="en-AU"/>
+        </w:rPr>
+        <w:t>I</w:t>
+      </w:r>
+      <w:r>
+        <w:rPr>
+          <w:lang w:val="en-AU"/>
+        </w:rPr>
+        <w:t>f a website isn’t easy to view on these devices, it will drive visitor traffic down. T</w:t>
       </w:r>
       <w:r>
         <w:rPr>
@@ -140,11 +165,9 @@
       <w:pPr>
         <w:pStyle w:val="Heading3"/>
       </w:pPr>
-      <w:bookmarkStart w:id="1" w:name="_Toc42084778"/>
       <w:r>
         <w:t>Adaptive</w:t>
       </w:r>
-      <w:bookmarkEnd w:id="1"/>
     </w:p>
     <w:p>
       <w:pPr>
@@ -157,14 +180,91 @@
         <w:rPr>
           <w:lang w:val="en-AU"/>
         </w:rPr>
-        <w:t>Adaptive web design demands the creation of several distinct layouts of a web page for different screen sizes, depending on what the user that accesses the site is using. There is usually a separate layout for mobile phones, tablets, and desktop computers</w:t>
+        <w:t xml:space="preserve">Adaptive web design demands the creation of </w:t>
+      </w:r>
+      <w:r>
+        <w:rPr>
+          <w:lang w:val="en-AU"/>
+        </w:rPr>
+        <w:t>several distinct</w:t>
+      </w:r>
+      <w:r>
+        <w:rPr>
+          <w:lang w:val="en-AU"/>
+        </w:rPr>
+        <w:t xml:space="preserve"> </w:t>
+      </w:r>
+      <w:r>
+        <w:rPr>
+          <w:lang w:val="en-AU"/>
+        </w:rPr>
+        <w:t>layouts</w:t>
+      </w:r>
+      <w:r>
+        <w:rPr>
+          <w:lang w:val="en-AU"/>
+        </w:rPr>
+        <w:t xml:space="preserve"> of </w:t>
+      </w:r>
+      <w:r>
+        <w:rPr>
+          <w:lang w:val="en-AU"/>
+        </w:rPr>
+        <w:t xml:space="preserve">a </w:t>
+      </w:r>
+      <w:r>
+        <w:rPr>
+          <w:lang w:val="en-AU"/>
+        </w:rPr>
+        <w:t xml:space="preserve">web page </w:t>
+      </w:r>
+      <w:r>
+        <w:rPr>
+          <w:lang w:val="en-AU"/>
+        </w:rPr>
+        <w:t>for different screen sizes</w:t>
+      </w:r>
+      <w:r>
+        <w:rPr>
+          <w:lang w:val="en-AU"/>
+        </w:rPr>
+        <w:t>, depending on what the user that accesses the site is using</w:t>
+      </w:r>
+      <w:r>
+        <w:rPr>
+          <w:lang w:val="en-AU"/>
+        </w:rPr>
+        <w:t xml:space="preserve">. </w:t>
+      </w:r>
+      <w:r>
+        <w:rPr>
+          <w:lang w:val="en-AU"/>
+        </w:rPr>
+        <w:t>There is usually a separate layout for mobile phones, tablets, and desktop computers</w:t>
       </w:r>
       <w:r>
         <w:rPr>
           <w:lang w:val="en-AU"/>
         </w:rPr>
         <w:tab/>
-        <w:t>waiting on standby until accessed, at which point the site detects the device size and responds with the matching layout. The most common layout sizes generally created are; 320, 480, 760, 960, 1200 and 1600. It may appear that more work is needed to create this response to mobile web design, yet responsive design can be more complex if not suitably used it can create display and performance issues.</w:t>
+      </w:r>
+      <w:r>
+        <w:rPr>
+          <w:lang w:val="en-AU"/>
+        </w:rPr>
+        <w:t>waiting on standby until accessed, at which point the site detects the device size and responds with the matching layout</w:t>
+      </w:r>
+      <w:r>
+        <w:rPr>
+          <w:lang w:val="en-AU"/>
+        </w:rPr>
+        <w:t xml:space="preserve">. The most common layout sizes generally created are; 320, 480, 760, 960, 1200 and 1600. It may appear that more work is needed to create this response to mobile web design, </w:t>
+      </w:r>
+      <w:r>
+        <w:rPr>
+          <w:lang w:val="en-AU"/>
+        </w:rPr>
+        <w:t>yet responsive design can be more complex if not suitably used it can create display and performance issues.</w:t>
       </w:r>
     </w:p>
     <w:p>
@@ -176,15 +276,18 @@
       </w:pPr>
     </w:p>
     <w:p>
+      <w:pPr>
+        <w:pStyle w:val="Heading3"/>
+      </w:pPr>
       <w:r>
         <w:rPr>
           <w:noProof/>
         </w:rPr>
         <w:drawing>
-          <wp:inline distT="0" distB="0" distL="0" distR="0" wp14:anchorId="113C0A46" wp14:editId="4762DD9F">
+          <wp:inline distT="0" distB="0" distL="0" distR="0" wp14:anchorId="0477627C" wp14:editId="7309DA6D">
             <wp:extent cx="5943600" cy="2254250"/>
             <wp:effectExtent l="0" t="0" r="0" b="0"/>
-            <wp:docPr id="22" name="Picture 22" descr="Responsive vs Adaptive Web Design"/>
+            <wp:docPr id="1" name="Picture 1" descr="Responsive vs Adaptive Web Design"/>
             <wp:cNvGraphicFramePr>
               <a:graphicFrameLocks xmlns:a="http://schemas.openxmlformats.org/drawingml/2006/main" noChangeAspect="1"/>
             </wp:cNvGraphicFramePr>
@@ -234,7 +337,6 @@
       <w:pPr>
         <w:pStyle w:val="Caption"/>
       </w:pPr>
-      <w:bookmarkStart w:id="2" w:name="_Toc42079865"/>
       <w:r>
         <w:t xml:space="preserve">Figure </w:t>
       </w:r>
@@ -251,7 +353,7 @@
         <w:rPr>
           <w:noProof/>
         </w:rPr>
-        <w:t>4</w:t>
+        <w:t>1</w:t>
       </w:r>
       <w:r>
         <w:fldChar w:fldCharType="end"/>
@@ -264,6 +366,7 @@
           <w:id w:val="-1583297692"/>
           <w:citation/>
         </w:sdtPr>
+        <w:sdtEndPr/>
         <w:sdtContent>
           <w:r>
             <w:fldChar w:fldCharType="begin"/>
@@ -288,7 +391,6 @@
       <w:r>
         <w:t>.</w:t>
       </w:r>
-      <w:bookmarkEnd w:id="2"/>
     </w:p>
     <w:p>
       <w:pPr>
@@ -302,11 +404,9 @@
       <w:pPr>
         <w:pStyle w:val="Heading3"/>
       </w:pPr>
-      <w:bookmarkStart w:id="3" w:name="_Toc42084779"/>
       <w:r>
         <w:t>Responsive</w:t>
       </w:r>
-      <w:bookmarkEnd w:id="3"/>
     </w:p>
     <w:p>
       <w:pPr>
@@ -319,7 +419,67 @@
         <w:rPr>
           <w:lang w:val="en-AU"/>
         </w:rPr>
-        <w:t>Alternatively, responsive web design contains a blend of flexible grids, layouts, images, and an intelligent use of CSS media queries. It aims provides users with an optimal viewing experience, an easy to read navigation with a minimum of resizing, panning, and scrolling across a range on different devices. It is usually considered harder to adapt responsive design to websites than adaptive design, especially for beginners to web design, but this is becoming easier due to themes created by content management systems such as Wordpress. Responsive does not offer as much control as adaptative design but can be much more efficient to build and maintain for experienced designers and developers due to their fluidity.</w:t>
+        <w:t>Alternatively, r</w:t>
+      </w:r>
+      <w:r>
+        <w:rPr>
+          <w:lang w:val="en-AU"/>
+        </w:rPr>
+        <w:t>esponsive web design contains a blend of flexible grids</w:t>
+      </w:r>
+      <w:r>
+        <w:rPr>
+          <w:lang w:val="en-AU"/>
+        </w:rPr>
+        <w:t>,</w:t>
+      </w:r>
+      <w:r>
+        <w:rPr>
+          <w:lang w:val="en-AU"/>
+        </w:rPr>
+        <w:t xml:space="preserve"> layouts, images</w:t>
+      </w:r>
+      <w:r>
+        <w:rPr>
+          <w:lang w:val="en-AU"/>
+        </w:rPr>
+        <w:t>,</w:t>
+      </w:r>
+      <w:r>
+        <w:rPr>
+          <w:lang w:val="en-AU"/>
+        </w:rPr>
+        <w:t xml:space="preserve"> and an intelligent use of CSS media queries. </w:t>
+      </w:r>
+      <w:r>
+        <w:rPr>
+          <w:lang w:val="en-AU"/>
+        </w:rPr>
+        <w:t xml:space="preserve">It aims provides users with an optimal viewing experience, an easy to read navigation with a minimum of resizing, panning, and scrolling across a range on different devices. </w:t>
+      </w:r>
+      <w:r>
+        <w:rPr>
+          <w:lang w:val="en-AU"/>
+        </w:rPr>
+        <w:t>It is usually considered harder to adapt responsive design to websites than adaptive design</w:t>
+      </w:r>
+      <w:r>
+        <w:rPr>
+          <w:lang w:val="en-AU"/>
+        </w:rPr>
+        <w:t>, especially for beginners to web design, but this is becoming easier due to themes created by content management systems such as Wordpress. Responsive does not offer as much control as adaptative design but can be much more efficient to build and maintain for experience</w:t>
+      </w:r>
+      <w:r>
+        <w:rPr>
+          <w:lang w:val="en-AU"/>
+        </w:rPr>
+        <w:t>d</w:t>
+      </w:r>
+      <w:r>
+        <w:rPr>
+          <w:lang w:val="en-AU"/>
+        </w:rPr>
+        <w:t xml:space="preserve"> designers and developers due to their fluidity.</w:t>
       </w:r>
     </w:p>
     <w:p>
@@ -339,11 +499,10 @@
       <w:pPr>
         <w:pStyle w:val="Heading3"/>
       </w:pPr>
-      <w:bookmarkStart w:id="4" w:name="_Toc42084780"/>
-      <w:r>
+      <w:r>
+        <w:lastRenderedPageBreak/>
         <w:t>Analysis</w:t>
       </w:r>
-      <w:bookmarkEnd w:id="4"/>
     </w:p>
     <w:p>
       <w:pPr>
@@ -538,7 +697,10 @@
               <w:ind w:left="313"/>
             </w:pPr>
             <w:r>
-              <w:t>Can have better loading speed if responsive has not been optimised</w:t>
+              <w:t>Can have better loading speed</w:t>
+            </w:r>
+            <w:r>
+              <w:t xml:space="preserve"> if responsive has not been optimised</w:t>
             </w:r>
           </w:p>
           <w:p/>
@@ -596,7 +758,19 @@
               <w:ind w:left="323"/>
             </w:pPr>
             <w:r>
-              <w:t>More ‘search engine optimised’ than adaptive</w:t>
+              <w:t xml:space="preserve">More </w:t>
+            </w:r>
+            <w:r>
+              <w:t>‘s</w:t>
+            </w:r>
+            <w:r>
+              <w:t>earch engine optimised</w:t>
+            </w:r>
+            <w:r>
+              <w:t>’</w:t>
+            </w:r>
+            <w:r>
+              <w:t xml:space="preserve"> than adaptive</w:t>
             </w:r>
           </w:p>
           <w:p>
@@ -609,7 +783,10 @@
               <w:ind w:left="323"/>
             </w:pPr>
             <w:r>
-              <w:t>Usually used when creating new websites as it will generally keep project budgets lower</w:t>
+              <w:t>Usually used when creating new websites</w:t>
+            </w:r>
+            <w:r>
+              <w:t xml:space="preserve"> as it will generally keep project budgets lower</w:t>
             </w:r>
           </w:p>
         </w:tc>
@@ -675,7 +852,10 @@
               <w:ind w:left="313"/>
             </w:pPr>
             <w:r>
-              <w:t>If the project and websites become large, it may need more designers to handle the multiple layouts of each as it will become complex, increasing maintenance costs</w:t>
+              <w:t>If the project and websites become large, it may need more designers to handle the multiple layouts of each as it will become complex</w:t>
+            </w:r>
+            <w:r>
+              <w:t>, increasing maintenance costs</w:t>
             </w:r>
           </w:p>
           <w:p>
@@ -732,7 +912,22 @@
               <w:ind w:left="323"/>
             </w:pPr>
             <w:r>
-              <w:t>May require more lines of code (but may be comparable to Adaptive’s need for several different versions)</w:t>
+              <w:t xml:space="preserve">May require more lines of code (but may be </w:t>
+            </w:r>
+            <w:r>
+              <w:t>comparable to A</w:t>
+            </w:r>
+            <w:r>
+              <w:t>daptive</w:t>
+            </w:r>
+            <w:r>
+              <w:t>’</w:t>
+            </w:r>
+            <w:r>
+              <w:t>s need for several different versions</w:t>
+            </w:r>
+            <w:r>
+              <w:t>)</w:t>
             </w:r>
           </w:p>
           <w:p>
@@ -757,21 +952,38 @@
         <w:jc w:val="both"/>
       </w:pPr>
       <w:r>
-        <w:t>In summary, there aren’t any shortcuts when choosing an answer to web design for smaller devices. Both methods should be carefully implemented with the target audience and user experience in mind; it is not as simple as checking that all the elements fit within a page, but that visual hierarchy is maintained. Overall, it is usually best to use responsive for new projects and adaptive to implement with existing projects.</w:t>
+        <w:t xml:space="preserve">In summary, </w:t>
+      </w:r>
+      <w:r>
+        <w:t>there aren’t any shortcuts when choosing a</w:t>
+      </w:r>
+      <w:r>
+        <w:t xml:space="preserve">n answer </w:t>
+      </w:r>
+      <w:r>
+        <w:t xml:space="preserve">to web design for smaller devices. Both methods should be carefully implemented with the </w:t>
+      </w:r>
+      <w:r>
+        <w:t xml:space="preserve">target audience and </w:t>
+      </w:r>
+      <w:r>
+        <w:t>user experience in mind; it is not as simple as checking that all the elements fit within a page, but that visual hierarchy is maintained. Overall, i</w:t>
+      </w:r>
+      <w:r>
+        <w:t>t is usually best to use responsive for new projects and adaptive to implement with existing projects.</w:t>
       </w:r>
     </w:p>
     <w:p>
       <w:pPr>
         <w:pStyle w:val="Heading3"/>
       </w:pPr>
-      <w:bookmarkStart w:id="5" w:name="_Toc42084781"/>
       <w:r>
         <w:t>Choice</w:t>
       </w:r>
-      <w:bookmarkEnd w:id="5"/>
     </w:p>
     <w:p>
       <w:pPr>
+        <w:jc w:val="both"/>
         <w:rPr>
           <w:lang w:val="en-AU"/>
         </w:rPr>
@@ -782,15 +994,26 @@
         </w:rPr>
         <w:t>For our project we have chosen to use</w:t>
       </w:r>
-      <w:bookmarkStart w:id="6" w:name="_GoBack"/>
-      <w:bookmarkEnd w:id="6"/>
-    </w:p>
-    <w:p>
-      <w:pPr>
-        <w:rPr>
-          <w:lang w:val="en-AU"/>
-        </w:rPr>
-      </w:pPr>
+      <w:r>
+        <w:rPr>
+          <w:lang w:val="en-AU"/>
+        </w:rPr>
+        <w:t xml:space="preserve"> both adaptive and responsive methods. </w:t>
+      </w:r>
+      <w:r>
+        <w:rPr>
+          <w:lang w:val="en-AU"/>
+        </w:rPr>
+        <w:t>This is because a responsive method worked better for the main search page, using 4 ‘blocks’ which display differently depending on the users screen size. The chart implemented was first switched to be a horizontal bar chart for better UX, and an adaptive method was implemented using an imbedded CSS with 3 elements; these are switched on and off depending on which is required by the particular user</w:t>
+      </w:r>
+      <w:bookmarkStart w:id="0" w:name="_GoBack"/>
+      <w:bookmarkEnd w:id="0"/>
+      <w:r>
+        <w:rPr>
+          <w:lang w:val="en-AU"/>
+        </w:rPr>
+        <w:t>.</w:t>
+      </w:r>
     </w:p>
     <w:p>
       <w:pPr>
@@ -813,14 +1036,13 @@
           <w:lang w:val="en-AU"/>
         </w:rPr>
       </w:pPr>
-      <w:bookmarkStart w:id="7" w:name="_Toc42084782"/>
-      <w:r>
-        <w:rPr>
-          <w:lang w:val="en-AU"/>
-        </w:rPr>
+      <w:r>
+        <w:rPr>
+          <w:lang w:val="en-AU"/>
+        </w:rPr>
+        <w:lastRenderedPageBreak/>
         <w:t>References</w:t>
       </w:r>
-      <w:bookmarkEnd w:id="7"/>
     </w:p>
     <w:p>
       <w:pPr>
@@ -963,12 +1185,6 @@
         <w:rPr>
           <w:lang w:val="en-AU"/>
         </w:rPr>
-        <w:sectPr>
-          <w:pgSz w:w="12240" w:h="15840"/>
-          <w:pgMar w:top="1440" w:right="1440" w:bottom="1440" w:left="1440" w:header="708" w:footer="708" w:gutter="0"/>
-          <w:cols w:space="708"/>
-          <w:docGrid w:linePitch="360"/>
-        </w:sectPr>
       </w:pPr>
       <w:r>
         <w:rPr>
@@ -976,17 +1192,8 @@
         </w:rPr>
         <w:fldChar w:fldCharType="end"/>
       </w:r>
-    </w:p>
-    <w:p>
-      <w:pPr>
-        <w:rPr>
-          <w:lang w:val="en-AU"/>
-        </w:rPr>
-      </w:pPr>
     </w:p>
     <w:sectPr>
-      <w:headerReference w:type="default" r:id="rId12"/>
-      <w:footerReference w:type="default" r:id="rId13"/>
       <w:pgSz w:w="12240" w:h="15840"/>
       <w:pgMar w:top="1440" w:right="1440" w:bottom="1440" w:left="1440" w:header="708" w:footer="708" w:gutter="0"/>
       <w:cols w:space="708"/>
@@ -997,7 +1204,7 @@
 </file>
 
 <file path=word/endnotes.xml><?xml version="1.0" encoding="utf-8"?>
-<w:endnotes xmlns:wpc="http://schemas.microsoft.com/office/word/2010/wordprocessingCanvas" xmlns:cx="http://schemas.microsoft.com/office/drawing/2014/chartex" xmlns:cx1="http://schemas.microsoft.com/office/drawing/2015/9/8/chartex" xmlns:cx2="http://schemas.microsoft.com/office/drawing/2015/10/21/chartex" xmlns:cx3="http://schemas.microsoft.com/office/drawing/2016/5/9/chartex" xmlns:cx4="http://schemas.microsoft.com/office/drawing/2016/5/10/chartex" xmlns:cx5="http://schemas.microsoft.com/office/drawing/2016/5/11/chartex" xmlns:cx6="http://schemas.microsoft.com/office/drawing/2016/5/12/chartex" xmlns:cx7="http://schemas.microsoft.com/office/drawing/2016/5/13/chartex" xmlns:cx8="http://schemas.microsoft.com/office/drawing/2016/5/14/chartex" xmlns:mc="http://schemas.openxmlformats.org/markup-compatibility/2006" xmlns:aink="http://schemas.microsoft.com/office/drawing/2016/ink" xmlns:am3d="http://schemas.microsoft.com/office/drawing/2017/model3d" xmlns:o="urn:schemas-microsoft-com:office:office" xmlns:r="http://schemas.openxmlformats.org/officeDocument/2006/relationships" xmlns:m="http://schemas.openxmlformats.org/officeDocument/2006/math" xmlns:v="urn:schemas-microsoft-com:vml" xmlns:wp14="http://schemas.microsoft.com/office/word/2010/wordprocessingDrawing" xmlns:wp="http://schemas.openxmlformats.org/drawingml/2006/wordprocessingDrawing" xmlns:w10="urn:schemas-microsoft-com:office:word" xmlns:w="http://schemas.openxmlformats.org/wordprocessingml/2006/main" xmlns:w14="http://schemas.microsoft.com/office/word/2010/wordml" xmlns:w15="http://schemas.microsoft.com/office/word/2012/wordml" xmlns:w16cex="http://schemas.microsoft.com/office/word/2018/wordml/cex" xmlns:w16cid="http://schemas.microsoft.com/office/word/2016/wordml/cid" xmlns:w16="http://schemas.microsoft.com/office/word/2018/wordml" xmlns:w16se="http://schemas.microsoft.com/office/word/2015/wordml/symex" xmlns:wpg="http://schemas.microsoft.com/office/word/2010/wordprocessingGroup" xmlns:wpi="http://schemas.microsoft.com/office/word/2010/wordprocessingInk" xmlns:wne="http://schemas.microsoft.com/office/word/2006/wordml" xmlns:wps="http://schemas.microsoft.com/office/word/2010/wordprocessingShape" mc:Ignorable="w14 w15 w16se w16cid w16 w16cex wp14">
+<w:endnotes xmlns:wpc="http://schemas.microsoft.com/office/word/2010/wordprocessingCanvas" xmlns:cx="http://schemas.microsoft.com/office/drawing/2014/chartex" xmlns:cx1="http://schemas.microsoft.com/office/drawing/2015/9/8/chartex" xmlns:cx2="http://schemas.microsoft.com/office/drawing/2015/10/21/chartex" xmlns:cx3="http://schemas.microsoft.com/office/drawing/2016/5/9/chartex" xmlns:cx4="http://schemas.microsoft.com/office/drawing/2016/5/10/chartex" xmlns:cx5="http://schemas.microsoft.com/office/drawing/2016/5/11/chartex" xmlns:cx6="http://schemas.microsoft.com/office/drawing/2016/5/12/chartex" xmlns:cx7="http://schemas.microsoft.com/office/drawing/2016/5/13/chartex" xmlns:cx8="http://schemas.microsoft.com/office/drawing/2016/5/14/chartex" xmlns:mc="http://schemas.openxmlformats.org/markup-compatibility/2006" xmlns:aink="http://schemas.microsoft.com/office/drawing/2016/ink" xmlns:am3d="http://schemas.microsoft.com/office/drawing/2017/model3d" xmlns:o="urn:schemas-microsoft-com:office:office" xmlns:r="http://schemas.openxmlformats.org/officeDocument/2006/relationships" xmlns:m="http://schemas.openxmlformats.org/officeDocument/2006/math" xmlns:v="urn:schemas-microsoft-com:vml" xmlns:wp14="http://schemas.microsoft.com/office/word/2010/wordprocessingDrawing" xmlns:wp="http://schemas.openxmlformats.org/drawingml/2006/wordprocessingDrawing" xmlns:w10="urn:schemas-microsoft-com:office:word" xmlns:w="http://schemas.openxmlformats.org/wordprocessingml/2006/main" xmlns:w14="http://schemas.microsoft.com/office/word/2010/wordml" xmlns:w15="http://schemas.microsoft.com/office/word/2012/wordml" xmlns:w16cid="http://schemas.microsoft.com/office/word/2016/wordml/cid" xmlns:w16se="http://schemas.microsoft.com/office/word/2015/wordml/symex" xmlns:wpg="http://schemas.microsoft.com/office/word/2010/wordprocessingGroup" xmlns:wpi="http://schemas.microsoft.com/office/word/2010/wordprocessingInk" xmlns:wne="http://schemas.microsoft.com/office/word/2006/wordml" xmlns:wps="http://schemas.microsoft.com/office/word/2010/wordprocessingShape" mc:Ignorable="w14 w15 w16se w16cid wp14">
   <w:endnote w:type="separator" w:id="-1">
     <w:p>
       <w:pPr>
@@ -1022,55 +1229,7 @@
 </file>
 
 <file path=word/footer1.xml><?xml version="1.0" encoding="utf-8"?>
-<w:ftr xmlns:wpc="http://schemas.microsoft.com/office/word/2010/wordprocessingCanvas" xmlns:cx="http://schemas.microsoft.com/office/drawing/2014/chartex" xmlns:cx1="http://schemas.microsoft.com/office/drawing/2015/9/8/chartex" xmlns:cx2="http://schemas.microsoft.com/office/drawing/2015/10/21/chartex" xmlns:cx3="http://schemas.microsoft.com/office/drawing/2016/5/9/chartex" xmlns:cx4="http://schemas.microsoft.com/office/drawing/2016/5/10/chartex" xmlns:cx5="http://schemas.microsoft.com/office/drawing/2016/5/11/chartex" xmlns:cx6="http://schemas.microsoft.com/office/drawing/2016/5/12/chartex" xmlns:cx7="http://schemas.microsoft.com/office/drawing/2016/5/13/chartex" xmlns:cx8="http://schemas.microsoft.com/office/drawing/2016/5/14/chartex" xmlns:mc="http://schemas.openxmlformats.org/markup-compatibility/2006" xmlns:aink="http://schemas.microsoft.com/office/drawing/2016/ink" xmlns:am3d="http://schemas.microsoft.com/office/drawing/2017/model3d" xmlns:o="urn:schemas-microsoft-com:office:office" xmlns:r="http://schemas.openxmlformats.org/officeDocument/2006/relationships" xmlns:m="http://schemas.openxmlformats.org/officeDocument/2006/math" xmlns:v="urn:schemas-microsoft-com:vml" xmlns:wp14="http://schemas.microsoft.com/office/word/2010/wordprocessingDrawing" xmlns:wp="http://schemas.openxmlformats.org/drawingml/2006/wordprocessingDrawing" xmlns:w10="urn:schemas-microsoft-com:office:word" xmlns:w="http://schemas.openxmlformats.org/wordprocessingml/2006/main" xmlns:w14="http://schemas.microsoft.com/office/word/2010/wordml" xmlns:w15="http://schemas.microsoft.com/office/word/2012/wordml" xmlns:w16cex="http://schemas.microsoft.com/office/word/2018/wordml/cex" xmlns:w16cid="http://schemas.microsoft.com/office/word/2016/wordml/cid" xmlns:w16="http://schemas.microsoft.com/office/word/2018/wordml" xmlns:w16se="http://schemas.microsoft.com/office/word/2015/wordml/symex" xmlns:wpg="http://schemas.microsoft.com/office/word/2010/wordprocessingGroup" xmlns:wpi="http://schemas.microsoft.com/office/word/2010/wordprocessingInk" xmlns:wne="http://schemas.microsoft.com/office/word/2006/wordml" xmlns:wps="http://schemas.microsoft.com/office/word/2010/wordprocessingShape" mc:Ignorable="w14 w15 w16se w16cid w16 w16cex wp14">
-  <w:sdt>
-    <w:sdtPr>
-      <w:id w:val="1143932387"/>
-      <w:docPartObj>
-        <w:docPartGallery w:val="Page Numbers (Bottom of Page)"/>
-        <w:docPartUnique/>
-      </w:docPartObj>
-    </w:sdtPr>
-    <w:sdtEndPr>
-      <w:rPr>
-        <w:noProof/>
-      </w:rPr>
-    </w:sdtEndPr>
-    <w:sdtContent>
-      <w:p>
-        <w:pPr>
-          <w:pStyle w:val="Footer"/>
-          <w:jc w:val="center"/>
-        </w:pPr>
-        <w:r>
-          <w:fldChar w:fldCharType="begin"/>
-        </w:r>
-        <w:r>
-          <w:instrText xml:space="preserve"> PAGE   \* MERGEFORMAT </w:instrText>
-        </w:r>
-        <w:r>
-          <w:fldChar w:fldCharType="separate"/>
-        </w:r>
-        <w:r>
-          <w:rPr>
-            <w:noProof/>
-          </w:rPr>
-          <w:t>5</w:t>
-        </w:r>
-        <w:r>
-          <w:rPr>
-            <w:noProof/>
-          </w:rPr>
-          <w:fldChar w:fldCharType="end"/>
-        </w:r>
-      </w:p>
-    </w:sdtContent>
-  </w:sdt>
-</w:ftr>
-</file>
-
-<file path=word/footer2.xml><?xml version="1.0" encoding="utf-8"?>
-<w:ftr xmlns:wpc="http://schemas.microsoft.com/office/word/2010/wordprocessingCanvas" xmlns:cx="http://schemas.microsoft.com/office/drawing/2014/chartex" xmlns:cx1="http://schemas.microsoft.com/office/drawing/2015/9/8/chartex" xmlns:cx2="http://schemas.microsoft.com/office/drawing/2015/10/21/chartex" xmlns:cx3="http://schemas.microsoft.com/office/drawing/2016/5/9/chartex" xmlns:cx4="http://schemas.microsoft.com/office/drawing/2016/5/10/chartex" xmlns:cx5="http://schemas.microsoft.com/office/drawing/2016/5/11/chartex" xmlns:cx6="http://schemas.microsoft.com/office/drawing/2016/5/12/chartex" xmlns:cx7="http://schemas.microsoft.com/office/drawing/2016/5/13/chartex" xmlns:cx8="http://schemas.microsoft.com/office/drawing/2016/5/14/chartex" xmlns:mc="http://schemas.openxmlformats.org/markup-compatibility/2006" xmlns:aink="http://schemas.microsoft.com/office/drawing/2016/ink" xmlns:am3d="http://schemas.microsoft.com/office/drawing/2017/model3d" xmlns:o="urn:schemas-microsoft-com:office:office" xmlns:r="http://schemas.openxmlformats.org/officeDocument/2006/relationships" xmlns:m="http://schemas.openxmlformats.org/officeDocument/2006/math" xmlns:v="urn:schemas-microsoft-com:vml" xmlns:wp14="http://schemas.microsoft.com/office/word/2010/wordprocessingDrawing" xmlns:wp="http://schemas.openxmlformats.org/drawingml/2006/wordprocessingDrawing" xmlns:w10="urn:schemas-microsoft-com:office:word" xmlns:w="http://schemas.openxmlformats.org/wordprocessingml/2006/main" xmlns:w14="http://schemas.microsoft.com/office/word/2010/wordml" xmlns:w15="http://schemas.microsoft.com/office/word/2012/wordml" xmlns:w16cex="http://schemas.microsoft.com/office/word/2018/wordml/cex" xmlns:w16cid="http://schemas.microsoft.com/office/word/2016/wordml/cid" xmlns:w16="http://schemas.microsoft.com/office/word/2018/wordml" xmlns:w16se="http://schemas.microsoft.com/office/word/2015/wordml/symex" xmlns:wpg="http://schemas.microsoft.com/office/word/2010/wordprocessingGroup" xmlns:wpi="http://schemas.microsoft.com/office/word/2010/wordprocessingInk" xmlns:wne="http://schemas.microsoft.com/office/word/2006/wordml" xmlns:wps="http://schemas.microsoft.com/office/word/2010/wordprocessingShape" mc:Ignorable="w14 w15 w16se w16cid w16 w16cex wp14">
+<w:ftr xmlns:wpc="http://schemas.microsoft.com/office/word/2010/wordprocessingCanvas" xmlns:cx="http://schemas.microsoft.com/office/drawing/2014/chartex" xmlns:cx1="http://schemas.microsoft.com/office/drawing/2015/9/8/chartex" xmlns:cx2="http://schemas.microsoft.com/office/drawing/2015/10/21/chartex" xmlns:cx3="http://schemas.microsoft.com/office/drawing/2016/5/9/chartex" xmlns:cx4="http://schemas.microsoft.com/office/drawing/2016/5/10/chartex" xmlns:cx5="http://schemas.microsoft.com/office/drawing/2016/5/11/chartex" xmlns:cx6="http://schemas.microsoft.com/office/drawing/2016/5/12/chartex" xmlns:cx7="http://schemas.microsoft.com/office/drawing/2016/5/13/chartex" xmlns:cx8="http://schemas.microsoft.com/office/drawing/2016/5/14/chartex" xmlns:mc="http://schemas.openxmlformats.org/markup-compatibility/2006" xmlns:aink="http://schemas.microsoft.com/office/drawing/2016/ink" xmlns:am3d="http://schemas.microsoft.com/office/drawing/2017/model3d" xmlns:o="urn:schemas-microsoft-com:office:office" xmlns:r="http://schemas.openxmlformats.org/officeDocument/2006/relationships" xmlns:m="http://schemas.openxmlformats.org/officeDocument/2006/math" xmlns:v="urn:schemas-microsoft-com:vml" xmlns:wp14="http://schemas.microsoft.com/office/word/2010/wordprocessingDrawing" xmlns:wp="http://schemas.openxmlformats.org/drawingml/2006/wordprocessingDrawing" xmlns:w10="urn:schemas-microsoft-com:office:word" xmlns:w="http://schemas.openxmlformats.org/wordprocessingml/2006/main" xmlns:w14="http://schemas.microsoft.com/office/word/2010/wordml" xmlns:w15="http://schemas.microsoft.com/office/word/2012/wordml" xmlns:w16cid="http://schemas.microsoft.com/office/word/2016/wordml/cid" xmlns:w16se="http://schemas.microsoft.com/office/word/2015/wordml/symex" xmlns:wpg="http://schemas.microsoft.com/office/word/2010/wordprocessingGroup" xmlns:wpi="http://schemas.microsoft.com/office/word/2010/wordprocessingInk" xmlns:wne="http://schemas.microsoft.com/office/word/2006/wordml" xmlns:wps="http://schemas.microsoft.com/office/word/2010/wordprocessingShape" mc:Ignorable="w14 w15 w16se w16cid wp14">
   <w:sdt>
     <w:sdtPr>
       <w:id w:val="-808398533"/>
@@ -1118,7 +1277,7 @@
 </file>
 
 <file path=word/footnotes.xml><?xml version="1.0" encoding="utf-8"?>
-<w:footnotes xmlns:wpc="http://schemas.microsoft.com/office/word/2010/wordprocessingCanvas" xmlns:cx="http://schemas.microsoft.com/office/drawing/2014/chartex" xmlns:cx1="http://schemas.microsoft.com/office/drawing/2015/9/8/chartex" xmlns:cx2="http://schemas.microsoft.com/office/drawing/2015/10/21/chartex" xmlns:cx3="http://schemas.microsoft.com/office/drawing/2016/5/9/chartex" xmlns:cx4="http://schemas.microsoft.com/office/drawing/2016/5/10/chartex" xmlns:cx5="http://schemas.microsoft.com/office/drawing/2016/5/11/chartex" xmlns:cx6="http://schemas.microsoft.com/office/drawing/2016/5/12/chartex" xmlns:cx7="http://schemas.microsoft.com/office/drawing/2016/5/13/chartex" xmlns:cx8="http://schemas.microsoft.com/office/drawing/2016/5/14/chartex" xmlns:mc="http://schemas.openxmlformats.org/markup-compatibility/2006" xmlns:aink="http://schemas.microsoft.com/office/drawing/2016/ink" xmlns:am3d="http://schemas.microsoft.com/office/drawing/2017/model3d" xmlns:o="urn:schemas-microsoft-com:office:office" xmlns:r="http://schemas.openxmlformats.org/officeDocument/2006/relationships" xmlns:m="http://schemas.openxmlformats.org/officeDocument/2006/math" xmlns:v="urn:schemas-microsoft-com:vml" xmlns:wp14="http://schemas.microsoft.com/office/word/2010/wordprocessingDrawing" xmlns:wp="http://schemas.openxmlformats.org/drawingml/2006/wordprocessingDrawing" xmlns:w10="urn:schemas-microsoft-com:office:word" xmlns:w="http://schemas.openxmlformats.org/wordprocessingml/2006/main" xmlns:w14="http://schemas.microsoft.com/office/word/2010/wordml" xmlns:w15="http://schemas.microsoft.com/office/word/2012/wordml" xmlns:w16cex="http://schemas.microsoft.com/office/word/2018/wordml/cex" xmlns:w16cid="http://schemas.microsoft.com/office/word/2016/wordml/cid" xmlns:w16="http://schemas.microsoft.com/office/word/2018/wordml" xmlns:w16se="http://schemas.microsoft.com/office/word/2015/wordml/symex" xmlns:wpg="http://schemas.microsoft.com/office/word/2010/wordprocessingGroup" xmlns:wpi="http://schemas.microsoft.com/office/word/2010/wordprocessingInk" xmlns:wne="http://schemas.microsoft.com/office/word/2006/wordml" xmlns:wps="http://schemas.microsoft.com/office/word/2010/wordprocessingShape" mc:Ignorable="w14 w15 w16se w16cid w16 w16cex wp14">
+<w:footnotes xmlns:wpc="http://schemas.microsoft.com/office/word/2010/wordprocessingCanvas" xmlns:cx="http://schemas.microsoft.com/office/drawing/2014/chartex" xmlns:cx1="http://schemas.microsoft.com/office/drawing/2015/9/8/chartex" xmlns:cx2="http://schemas.microsoft.com/office/drawing/2015/10/21/chartex" xmlns:cx3="http://schemas.microsoft.com/office/drawing/2016/5/9/chartex" xmlns:cx4="http://schemas.microsoft.com/office/drawing/2016/5/10/chartex" xmlns:cx5="http://schemas.microsoft.com/office/drawing/2016/5/11/chartex" xmlns:cx6="http://schemas.microsoft.com/office/drawing/2016/5/12/chartex" xmlns:cx7="http://schemas.microsoft.com/office/drawing/2016/5/13/chartex" xmlns:cx8="http://schemas.microsoft.com/office/drawing/2016/5/14/chartex" xmlns:mc="http://schemas.openxmlformats.org/markup-compatibility/2006" xmlns:aink="http://schemas.microsoft.com/office/drawing/2016/ink" xmlns:am3d="http://schemas.microsoft.com/office/drawing/2017/model3d" xmlns:o="urn:schemas-microsoft-com:office:office" xmlns:r="http://schemas.openxmlformats.org/officeDocument/2006/relationships" xmlns:m="http://schemas.openxmlformats.org/officeDocument/2006/math" xmlns:v="urn:schemas-microsoft-com:vml" xmlns:wp14="http://schemas.microsoft.com/office/word/2010/wordprocessingDrawing" xmlns:wp="http://schemas.openxmlformats.org/drawingml/2006/wordprocessingDrawing" xmlns:w10="urn:schemas-microsoft-com:office:word" xmlns:w="http://schemas.openxmlformats.org/wordprocessingml/2006/main" xmlns:w14="http://schemas.microsoft.com/office/word/2010/wordml" xmlns:w15="http://schemas.microsoft.com/office/word/2012/wordml" xmlns:w16cid="http://schemas.microsoft.com/office/word/2016/wordml/cid" xmlns:w16se="http://schemas.microsoft.com/office/word/2015/wordml/symex" xmlns:wpg="http://schemas.microsoft.com/office/word/2010/wordprocessingGroup" xmlns:wpi="http://schemas.microsoft.com/office/word/2010/wordprocessingInk" xmlns:wne="http://schemas.microsoft.com/office/word/2006/wordml" xmlns:wps="http://schemas.microsoft.com/office/word/2010/wordprocessingShape" mc:Ignorable="w14 w15 w16se w16cid wp14">
   <w:footnote w:type="separator" w:id="-1">
     <w:p>
       <w:pPr>
@@ -1143,40 +1302,7 @@
 </file>
 
 <file path=word/header1.xml><?xml version="1.0" encoding="utf-8"?>
-<w:hdr xmlns:wpc="http://schemas.microsoft.com/office/word/2010/wordprocessingCanvas" xmlns:cx="http://schemas.microsoft.com/office/drawing/2014/chartex" xmlns:cx1="http://schemas.microsoft.com/office/drawing/2015/9/8/chartex" xmlns:cx2="http://schemas.microsoft.com/office/drawing/2015/10/21/chartex" xmlns:cx3="http://schemas.microsoft.com/office/drawing/2016/5/9/chartex" xmlns:cx4="http://schemas.microsoft.com/office/drawing/2016/5/10/chartex" xmlns:cx5="http://schemas.microsoft.com/office/drawing/2016/5/11/chartex" xmlns:cx6="http://schemas.microsoft.com/office/drawing/2016/5/12/chartex" xmlns:cx7="http://schemas.microsoft.com/office/drawing/2016/5/13/chartex" xmlns:cx8="http://schemas.microsoft.com/office/drawing/2016/5/14/chartex" xmlns:mc="http://schemas.openxmlformats.org/markup-compatibility/2006" xmlns:aink="http://schemas.microsoft.com/office/drawing/2016/ink" xmlns:am3d="http://schemas.microsoft.com/office/drawing/2017/model3d" xmlns:o="urn:schemas-microsoft-com:office:office" xmlns:r="http://schemas.openxmlformats.org/officeDocument/2006/relationships" xmlns:m="http://schemas.openxmlformats.org/officeDocument/2006/math" xmlns:v="urn:schemas-microsoft-com:vml" xmlns:wp14="http://schemas.microsoft.com/office/word/2010/wordprocessingDrawing" xmlns:wp="http://schemas.openxmlformats.org/drawingml/2006/wordprocessingDrawing" xmlns:w10="urn:schemas-microsoft-com:office:word" xmlns:w="http://schemas.openxmlformats.org/wordprocessingml/2006/main" xmlns:w14="http://schemas.microsoft.com/office/word/2010/wordml" xmlns:w15="http://schemas.microsoft.com/office/word/2012/wordml" xmlns:w16cex="http://schemas.microsoft.com/office/word/2018/wordml/cex" xmlns:w16cid="http://schemas.microsoft.com/office/word/2016/wordml/cid" xmlns:w16="http://schemas.microsoft.com/office/word/2018/wordml" xmlns:w16se="http://schemas.microsoft.com/office/word/2015/wordml/symex" xmlns:wpg="http://schemas.microsoft.com/office/word/2010/wordprocessingGroup" xmlns:wpi="http://schemas.microsoft.com/office/word/2010/wordprocessingInk" xmlns:wne="http://schemas.microsoft.com/office/word/2006/wordml" xmlns:wps="http://schemas.microsoft.com/office/word/2010/wordprocessingShape" mc:Ignorable="w14 w15 w16se w16cid w16 w16cex wp14">
-  <w:p>
-    <w:pPr>
-      <w:pStyle w:val="Header"/>
-      <w:rPr>
-        <w:lang w:val="en-AU"/>
-      </w:rPr>
-    </w:pPr>
-    <w:r>
-      <w:rPr>
-        <w:lang w:val="en-AU"/>
-      </w:rPr>
-      <w:t>Zara Duncanson</w:t>
-    </w:r>
-    <w:r>
-      <w:rPr>
-        <w:lang w:val="en-AU"/>
-      </w:rPr>
-      <w:tab/>
-      <w:t>Multi-Platform Report</w:t>
-    </w:r>
-    <w:r>
-      <w:rPr>
-        <w:lang w:val="en-AU"/>
-      </w:rPr>
-      <w:tab/>
-      <w:t>Version 1</w:t>
-    </w:r>
-  </w:p>
-</w:hdr>
-</file>
-
-<file path=word/header2.xml><?xml version="1.0" encoding="utf-8"?>
-<w:hdr xmlns:wpc="http://schemas.microsoft.com/office/word/2010/wordprocessingCanvas" xmlns:cx="http://schemas.microsoft.com/office/drawing/2014/chartex" xmlns:cx1="http://schemas.microsoft.com/office/drawing/2015/9/8/chartex" xmlns:cx2="http://schemas.microsoft.com/office/drawing/2015/10/21/chartex" xmlns:cx3="http://schemas.microsoft.com/office/drawing/2016/5/9/chartex" xmlns:cx4="http://schemas.microsoft.com/office/drawing/2016/5/10/chartex" xmlns:cx5="http://schemas.microsoft.com/office/drawing/2016/5/11/chartex" xmlns:cx6="http://schemas.microsoft.com/office/drawing/2016/5/12/chartex" xmlns:cx7="http://schemas.microsoft.com/office/drawing/2016/5/13/chartex" xmlns:cx8="http://schemas.microsoft.com/office/drawing/2016/5/14/chartex" xmlns:mc="http://schemas.openxmlformats.org/markup-compatibility/2006" xmlns:aink="http://schemas.microsoft.com/office/drawing/2016/ink" xmlns:am3d="http://schemas.microsoft.com/office/drawing/2017/model3d" xmlns:o="urn:schemas-microsoft-com:office:office" xmlns:r="http://schemas.openxmlformats.org/officeDocument/2006/relationships" xmlns:m="http://schemas.openxmlformats.org/officeDocument/2006/math" xmlns:v="urn:schemas-microsoft-com:vml" xmlns:wp14="http://schemas.microsoft.com/office/word/2010/wordprocessingDrawing" xmlns:wp="http://schemas.openxmlformats.org/drawingml/2006/wordprocessingDrawing" xmlns:w10="urn:schemas-microsoft-com:office:word" xmlns:w="http://schemas.openxmlformats.org/wordprocessingml/2006/main" xmlns:w14="http://schemas.microsoft.com/office/word/2010/wordml" xmlns:w15="http://schemas.microsoft.com/office/word/2012/wordml" xmlns:w16cex="http://schemas.microsoft.com/office/word/2018/wordml/cex" xmlns:w16cid="http://schemas.microsoft.com/office/word/2016/wordml/cid" xmlns:w16="http://schemas.microsoft.com/office/word/2018/wordml" xmlns:w16se="http://schemas.microsoft.com/office/word/2015/wordml/symex" xmlns:wpg="http://schemas.microsoft.com/office/word/2010/wordprocessingGroup" xmlns:wpi="http://schemas.microsoft.com/office/word/2010/wordprocessingInk" xmlns:wne="http://schemas.microsoft.com/office/word/2006/wordml" xmlns:wps="http://schemas.microsoft.com/office/word/2010/wordprocessingShape" mc:Ignorable="w14 w15 w16se w16cid w16 w16cex wp14">
+<w:hdr xmlns:wpc="http://schemas.microsoft.com/office/word/2010/wordprocessingCanvas" xmlns:cx="http://schemas.microsoft.com/office/drawing/2014/chartex" xmlns:cx1="http://schemas.microsoft.com/office/drawing/2015/9/8/chartex" xmlns:cx2="http://schemas.microsoft.com/office/drawing/2015/10/21/chartex" xmlns:cx3="http://schemas.microsoft.com/office/drawing/2016/5/9/chartex" xmlns:cx4="http://schemas.microsoft.com/office/drawing/2016/5/10/chartex" xmlns:cx5="http://schemas.microsoft.com/office/drawing/2016/5/11/chartex" xmlns:cx6="http://schemas.microsoft.com/office/drawing/2016/5/12/chartex" xmlns:cx7="http://schemas.microsoft.com/office/drawing/2016/5/13/chartex" xmlns:cx8="http://schemas.microsoft.com/office/drawing/2016/5/14/chartex" xmlns:mc="http://schemas.openxmlformats.org/markup-compatibility/2006" xmlns:aink="http://schemas.microsoft.com/office/drawing/2016/ink" xmlns:am3d="http://schemas.microsoft.com/office/drawing/2017/model3d" xmlns:o="urn:schemas-microsoft-com:office:office" xmlns:r="http://schemas.openxmlformats.org/officeDocument/2006/relationships" xmlns:m="http://schemas.openxmlformats.org/officeDocument/2006/math" xmlns:v="urn:schemas-microsoft-com:vml" xmlns:wp14="http://schemas.microsoft.com/office/word/2010/wordprocessingDrawing" xmlns:wp="http://schemas.openxmlformats.org/drawingml/2006/wordprocessingDrawing" xmlns:w10="urn:schemas-microsoft-com:office:word" xmlns:w="http://schemas.openxmlformats.org/wordprocessingml/2006/main" xmlns:w14="http://schemas.microsoft.com/office/word/2010/wordml" xmlns:w15="http://schemas.microsoft.com/office/word/2012/wordml" xmlns:w16cid="http://schemas.microsoft.com/office/word/2016/wordml/cid" xmlns:w16se="http://schemas.microsoft.com/office/word/2015/wordml/symex" xmlns:wpg="http://schemas.microsoft.com/office/word/2010/wordprocessingGroup" xmlns:wpi="http://schemas.microsoft.com/office/word/2010/wordprocessingInk" xmlns:wne="http://schemas.microsoft.com/office/word/2006/wordml" xmlns:wps="http://schemas.microsoft.com/office/word/2010/wordprocessingShape" mc:Ignorable="w14 w15 w16se w16cid wp14">
   <w:p>
     <w:pPr>
       <w:pStyle w:val="Header"/>
@@ -1209,7 +1335,7 @@
 </file>
 
 <file path=word/numbering.xml><?xml version="1.0" encoding="utf-8"?>
-<w:numbering xmlns:wpc="http://schemas.microsoft.com/office/word/2010/wordprocessingCanvas" xmlns:cx="http://schemas.microsoft.com/office/drawing/2014/chartex" xmlns:cx1="http://schemas.microsoft.com/office/drawing/2015/9/8/chartex" xmlns:cx2="http://schemas.microsoft.com/office/drawing/2015/10/21/chartex" xmlns:cx3="http://schemas.microsoft.com/office/drawing/2016/5/9/chartex" xmlns:cx4="http://schemas.microsoft.com/office/drawing/2016/5/10/chartex" xmlns:cx5="http://schemas.microsoft.com/office/drawing/2016/5/11/chartex" xmlns:cx6="http://schemas.microsoft.com/office/drawing/2016/5/12/chartex" xmlns:cx7="http://schemas.microsoft.com/office/drawing/2016/5/13/chartex" xmlns:cx8="http://schemas.microsoft.com/office/drawing/2016/5/14/chartex" xmlns:mc="http://schemas.openxmlformats.org/markup-compatibility/2006" xmlns:aink="http://schemas.microsoft.com/office/drawing/2016/ink" xmlns:am3d="http://schemas.microsoft.com/office/drawing/2017/model3d" xmlns:o="urn:schemas-microsoft-com:office:office" xmlns:r="http://schemas.openxmlformats.org/officeDocument/2006/relationships" xmlns:m="http://schemas.openxmlformats.org/officeDocument/2006/math" xmlns:v="urn:schemas-microsoft-com:vml" xmlns:wp14="http://schemas.microsoft.com/office/word/2010/wordprocessingDrawing" xmlns:wp="http://schemas.openxmlformats.org/drawingml/2006/wordprocessingDrawing" xmlns:w10="urn:schemas-microsoft-com:office:word" xmlns:w="http://schemas.openxmlformats.org/wordprocessingml/2006/main" xmlns:w14="http://schemas.microsoft.com/office/word/2010/wordml" xmlns:w15="http://schemas.microsoft.com/office/word/2012/wordml" xmlns:w16cex="http://schemas.microsoft.com/office/word/2018/wordml/cex" xmlns:w16cid="http://schemas.microsoft.com/office/word/2016/wordml/cid" xmlns:w16="http://schemas.microsoft.com/office/word/2018/wordml" xmlns:w16se="http://schemas.microsoft.com/office/word/2015/wordml/symex" xmlns:wpg="http://schemas.microsoft.com/office/word/2010/wordprocessingGroup" xmlns:wpi="http://schemas.microsoft.com/office/word/2010/wordprocessingInk" xmlns:wne="http://schemas.microsoft.com/office/word/2006/wordml" xmlns:wps="http://schemas.microsoft.com/office/word/2010/wordprocessingShape" mc:Ignorable="w14 w15 w16se w16cid w16 w16cex wp14">
+<w:numbering xmlns:wpc="http://schemas.microsoft.com/office/word/2010/wordprocessingCanvas" xmlns:cx="http://schemas.microsoft.com/office/drawing/2014/chartex" xmlns:cx1="http://schemas.microsoft.com/office/drawing/2015/9/8/chartex" xmlns:cx2="http://schemas.microsoft.com/office/drawing/2015/10/21/chartex" xmlns:cx3="http://schemas.microsoft.com/office/drawing/2016/5/9/chartex" xmlns:cx4="http://schemas.microsoft.com/office/drawing/2016/5/10/chartex" xmlns:cx5="http://schemas.microsoft.com/office/drawing/2016/5/11/chartex" xmlns:cx6="http://schemas.microsoft.com/office/drawing/2016/5/12/chartex" xmlns:cx7="http://schemas.microsoft.com/office/drawing/2016/5/13/chartex" xmlns:cx8="http://schemas.microsoft.com/office/drawing/2016/5/14/chartex" xmlns:mc="http://schemas.openxmlformats.org/markup-compatibility/2006" xmlns:aink="http://schemas.microsoft.com/office/drawing/2016/ink" xmlns:am3d="http://schemas.microsoft.com/office/drawing/2017/model3d" xmlns:o="urn:schemas-microsoft-com:office:office" xmlns:r="http://schemas.openxmlformats.org/officeDocument/2006/relationships" xmlns:m="http://schemas.openxmlformats.org/officeDocument/2006/math" xmlns:v="urn:schemas-microsoft-com:vml" xmlns:wp14="http://schemas.microsoft.com/office/word/2010/wordprocessingDrawing" xmlns:wp="http://schemas.openxmlformats.org/drawingml/2006/wordprocessingDrawing" xmlns:w10="urn:schemas-microsoft-com:office:word" xmlns:w="http://schemas.openxmlformats.org/wordprocessingml/2006/main" xmlns:w14="http://schemas.microsoft.com/office/word/2010/wordml" xmlns:w15="http://schemas.microsoft.com/office/word/2012/wordml" xmlns:w16cid="http://schemas.microsoft.com/office/word/2016/wordml/cid" xmlns:w16se="http://schemas.microsoft.com/office/word/2015/wordml/symex" xmlns:wpg="http://schemas.microsoft.com/office/word/2010/wordprocessingGroup" xmlns:wpi="http://schemas.microsoft.com/office/word/2010/wordprocessingInk" xmlns:wne="http://schemas.microsoft.com/office/word/2006/wordml" xmlns:wps="http://schemas.microsoft.com/office/word/2010/wordprocessingShape" mc:Ignorable="w14 w15 w16se w16cid wp14">
   <w:abstractNum w:abstractNumId="0" w15:restartNumberingAfterBreak="0">
     <w:nsid w:val="0D1B6932"/>
     <w:multiLevelType w:val="hybridMultilevel"/>
@@ -2834,7 +2960,7 @@
 </file>
 
 <file path=word/styles.xml><?xml version="1.0" encoding="utf-8"?>
-<w:styles xmlns:mc="http://schemas.openxmlformats.org/markup-compatibility/2006" xmlns:r="http://schemas.openxmlformats.org/officeDocument/2006/relationships" xmlns:w="http://schemas.openxmlformats.org/wordprocessingml/2006/main" xmlns:w14="http://schemas.microsoft.com/office/word/2010/wordml" xmlns:w15="http://schemas.microsoft.com/office/word/2012/wordml" xmlns:w16cex="http://schemas.microsoft.com/office/word/2018/wordml/cex" xmlns:w16cid="http://schemas.microsoft.com/office/word/2016/wordml/cid" xmlns:w16="http://schemas.microsoft.com/office/word/2018/wordml" xmlns:w16se="http://schemas.microsoft.com/office/word/2015/wordml/symex" mc:Ignorable="w14 w15 w16se w16cid w16 w16cex">
+<w:styles xmlns:mc="http://schemas.openxmlformats.org/markup-compatibility/2006" xmlns:r="http://schemas.openxmlformats.org/officeDocument/2006/relationships" xmlns:w="http://schemas.openxmlformats.org/wordprocessingml/2006/main" xmlns:w14="http://schemas.microsoft.com/office/word/2010/wordml" xmlns:w15="http://schemas.microsoft.com/office/word/2012/wordml" xmlns:w16cid="http://schemas.microsoft.com/office/word/2016/wordml/cid" xmlns:w16se="http://schemas.microsoft.com/office/word/2015/wordml/symex" mc:Ignorable="w14 w15 w16se w16cid">
   <w:docDefaults>
     <w:rPrDefault>
       <w:rPr>
@@ -2850,7 +2976,7 @@
       </w:pPr>
     </w:pPrDefault>
   </w:docDefaults>
-  <w:latentStyles w:defLockedState="0" w:defUIPriority="99" w:defSemiHidden="0" w:defUnhideWhenUsed="0" w:defQFormat="0" w:count="376">
+  <w:latentStyles w:defLockedState="0" w:defUIPriority="99" w:defSemiHidden="0" w:defUnhideWhenUsed="0" w:defQFormat="0" w:count="377">
     <w:lsdException w:name="Normal" w:uiPriority="0" w:qFormat="1"/>
     <w:lsdException w:name="heading 1" w:uiPriority="9" w:qFormat="1"/>
     <w:lsdException w:name="heading 2" w:semiHidden="1" w:uiPriority="9" w:unhideWhenUsed="1" w:qFormat="1"/>
@@ -3227,6 +3353,7 @@
     <w:lsdException w:name="Hashtag" w:semiHidden="1" w:unhideWhenUsed="1"/>
     <w:lsdException w:name="Unresolved Mention" w:semiHidden="1" w:unhideWhenUsed="1"/>
     <w:lsdException w:name="Smart Link" w:semiHidden="1" w:unhideWhenUsed="1"/>
+    <w:lsdException w:name="Smart Link Error" w:semiHidden="1" w:unhideWhenUsed="1"/>
   </w:latentStyles>
   <w:style w:type="paragraph" w:default="1" w:styleId="Normal">
     <w:name w:val="Normal"/>
@@ -3951,7 +4078,7 @@
 </file>
 
 <file path=customXml/itemProps2.xml><?xml version="1.0" encoding="utf-8"?>
-<ds:datastoreItem xmlns:ds="http://schemas.openxmlformats.org/officeDocument/2006/customXml" ds:itemID="{9DBB5323-FA43-44A2-99EF-9D898488E15A}">
+<ds:datastoreItem xmlns:ds="http://schemas.openxmlformats.org/officeDocument/2006/customXml" ds:itemID="{A2E84CC5-238E-4505-9FC0-FBB6BB756D4B}">
   <ds:schemaRefs>
     <ds:schemaRef ds:uri="http://schemas.openxmlformats.org/officeDocument/2006/bibliography"/>
   </ds:schemaRefs>
